--- a/docs/Sprints/Sprint_1/SPRINT RETROSPECTIVE (W1).docx
+++ b/docs/Sprints/Sprint_1/SPRINT RETROSPECTIVE (W1).docx
@@ -60,27 +60,35 @@
               <w:spacing w:before="120"/>
               <w:jc w:val="center"/>
               <w:rPr>
-                <w:color w:val="000000" w:themeColor="text1"/>
+                <w:b/>
+                <w:bCs/>
+                <w:color w:val="156082" w:themeColor="accent1"/>
               </w:rPr>
             </w:pPr>
             <w:proofErr w:type="spellStart"/>
             <w:r>
               <w:rPr>
-                <w:color w:val="000000" w:themeColor="text1"/>
+                <w:b/>
+                <w:bCs/>
+                <w:color w:val="156082" w:themeColor="accent1"/>
               </w:rPr>
               <w:t>CityScape</w:t>
             </w:r>
             <w:proofErr w:type="spellEnd"/>
             <w:r>
               <w:rPr>
-                <w:color w:val="000000" w:themeColor="text1"/>
+                <w:b/>
+                <w:bCs/>
+                <w:color w:val="156082" w:themeColor="accent1"/>
               </w:rPr>
               <w:t xml:space="preserve"> </w:t>
             </w:r>
             <w:proofErr w:type="spellStart"/>
             <w:r>
               <w:rPr>
-                <w:color w:val="000000" w:themeColor="text1"/>
+                <w:b/>
+                <w:bCs/>
+                <w:color w:val="156082" w:themeColor="accent1"/>
               </w:rPr>
               <w:t>Rentals</w:t>
             </w:r>
@@ -123,12 +131,16 @@
               <w:spacing w:before="120"/>
               <w:jc w:val="center"/>
               <w:rPr>
-                <w:color w:val="000000" w:themeColor="text1"/>
+                <w:b/>
+                <w:bCs/>
+                <w:color w:val="156082" w:themeColor="accent1"/>
               </w:rPr>
             </w:pPr>
             <w:r>
               <w:rPr>
-                <w:color w:val="000000" w:themeColor="text1"/>
+                <w:b/>
+                <w:bCs/>
+                <w:color w:val="156082" w:themeColor="accent1"/>
               </w:rPr>
               <w:t>2024–G3-010</w:t>
             </w:r>
@@ -170,20 +182,18 @@
               <w:spacing w:before="120"/>
               <w:jc w:val="center"/>
               <w:rPr>
-                <w:color w:val="000000" w:themeColor="text1"/>
+                <w:b/>
+                <w:bCs/>
+                <w:color w:val="156082" w:themeColor="accent1"/>
               </w:rPr>
             </w:pPr>
             <w:r>
               <w:rPr>
-                <w:color w:val="000000" w:themeColor="text1"/>
-              </w:rPr>
-              <w:t>12</w:t>
-            </w:r>
-            <w:r>
-              <w:rPr>
-                <w:color w:val="000000" w:themeColor="text1"/>
-              </w:rPr>
-              <w:t>/10/2024</w:t>
+                <w:b/>
+                <w:bCs/>
+                <w:color w:val="156082" w:themeColor="accent1"/>
+              </w:rPr>
+              <w:t>12/10/2024</w:t>
             </w:r>
           </w:p>
         </w:tc>
@@ -196,6 +206,7 @@
         <w:rPr>
           <w:b/>
           <w:bCs/>
+          <w:color w:val="156082" w:themeColor="accent1"/>
           <w:sz w:val="30"/>
           <w:szCs w:val="30"/>
           <w:lang w:val="es-ES"/>
@@ -205,6 +216,7 @@
         <w:rPr>
           <w:b/>
           <w:bCs/>
+          <w:color w:val="156082" w:themeColor="accent1"/>
           <w:sz w:val="30"/>
           <w:szCs w:val="30"/>
           <w:lang w:val="es-ES"/>
@@ -215,11 +227,13 @@
     <w:p>
       <w:pPr>
         <w:rPr>
-          <w:lang w:val="es-ES"/>
-        </w:rPr>
-      </w:pPr>
-      <w:r>
-        <w:rPr>
+          <w:color w:val="156082" w:themeColor="accent1"/>
+          <w:lang w:val="es-ES"/>
+        </w:rPr>
+      </w:pPr>
+      <w:r>
+        <w:rPr>
+          <w:color w:val="156082" w:themeColor="accent1"/>
           <w:lang w:val="es-ES"/>
         </w:rPr>
         <w:t>La retrospectiva después de un sprint es una práctica esencial en la metodología ágil, donde los equipos tienen la oportunidad de reflexionar sobre su desempeño, identificar áreas de mejora y celebrar los éxitos alcanzados.</w:t>
@@ -228,11 +242,13 @@
     <w:p>
       <w:pPr>
         <w:rPr>
-          <w:lang w:val="es-ES"/>
-        </w:rPr>
-      </w:pPr>
-      <w:r>
-        <w:rPr>
+          <w:color w:val="156082" w:themeColor="accent1"/>
+          <w:lang w:val="es-ES"/>
+        </w:rPr>
+      </w:pPr>
+      <w:r>
+        <w:rPr>
+          <w:color w:val="156082" w:themeColor="accent1"/>
           <w:lang w:val="es-ES"/>
         </w:rPr>
         <w:t>Durante esta sesión de retrospectiva, el equipo se reunió para reflexionar sobre los resultados obtenidos, revisar los procesos implementados y colaborar en la identificación de acciones concretas para mejorar la eficiencia y la calidad del trabajo futuro. La retroalimentación honesta y constructiva proporcionada por cada miembro del equipo fue fundamental para generar un diálogo abierto y fomentar un ambiente de aprendizaje continuo.</w:t>
@@ -241,11 +257,13 @@
     <w:p>
       <w:pPr>
         <w:rPr>
-          <w:lang w:val="es-ES"/>
-        </w:rPr>
-      </w:pPr>
-      <w:r>
-        <w:rPr>
+          <w:color w:val="156082" w:themeColor="accent1"/>
+          <w:lang w:val="es-ES"/>
+        </w:rPr>
+      </w:pPr>
+      <w:r>
+        <w:rPr>
+          <w:color w:val="156082" w:themeColor="accent1"/>
           <w:lang w:val="es-ES"/>
         </w:rPr>
         <w:t>A lo largo de este documento, se destacarán los puntos clave discutidos durante la retrospectiva, incluyendo los aspectos positivos que deben ser reforzados, los desafíos identificados y las medidas correctivas propuestas para abordarlos. Además, se establecerán metas claras y alcanzables que guiarán al equipo hacia una mayor eficiencia y éxito en los próximos sprint.</w:t>
@@ -254,6 +272,7 @@
     <w:p>
       <w:pPr>
         <w:rPr>
+          <w:color w:val="156082" w:themeColor="accent1"/>
           <w:lang w:val="es-ES"/>
         </w:rPr>
       </w:pPr>
@@ -263,6 +282,7 @@
         <w:rPr>
           <w:b/>
           <w:bCs/>
+          <w:color w:val="156082" w:themeColor="accent1"/>
           <w:sz w:val="30"/>
           <w:szCs w:val="30"/>
           <w:lang w:val="es-ES"/>
@@ -272,6 +292,7 @@
         <w:rPr>
           <w:b/>
           <w:bCs/>
+          <w:color w:val="156082" w:themeColor="accent1"/>
           <w:sz w:val="30"/>
           <w:szCs w:val="30"/>
           <w:lang w:val="es-ES"/>
@@ -302,6 +323,7 @@
               <w:rPr>
                 <w:b/>
                 <w:bCs/>
+                <w:color w:val="156082" w:themeColor="accent1"/>
                 <w:sz w:val="30"/>
                 <w:szCs w:val="30"/>
                 <w:lang w:val="es-ES"/>
@@ -311,6 +333,7 @@
               <w:rPr>
                 <w:b/>
                 <w:bCs/>
+                <w:color w:val="156082" w:themeColor="accent1"/>
                 <w:lang w:val="es-ES"/>
               </w:rPr>
               <w:t>Número de Revisión</w:t>
@@ -328,6 +351,7 @@
               <w:rPr>
                 <w:b/>
                 <w:bCs/>
+                <w:color w:val="156082" w:themeColor="accent1"/>
                 <w:sz w:val="30"/>
                 <w:szCs w:val="30"/>
                 <w:lang w:val="es-ES"/>
@@ -337,6 +361,7 @@
               <w:rPr>
                 <w:b/>
                 <w:bCs/>
+                <w:color w:val="156082" w:themeColor="accent1"/>
                 <w:lang w:val="es-ES"/>
               </w:rPr>
               <w:t>Fecha de Revisión</w:t>
@@ -354,6 +379,7 @@
               <w:rPr>
                 <w:b/>
                 <w:bCs/>
+                <w:color w:val="156082" w:themeColor="accent1"/>
                 <w:sz w:val="30"/>
                 <w:szCs w:val="30"/>
                 <w:lang w:val="es-ES"/>
@@ -363,6 +389,7 @@
               <w:rPr>
                 <w:b/>
                 <w:bCs/>
+                <w:color w:val="156082" w:themeColor="accent1"/>
                 <w:lang w:val="es-ES"/>
               </w:rPr>
               <w:t>Descripción de la Revisión</w:t>
@@ -378,11 +405,13 @@
           <w:p>
             <w:pPr>
               <w:rPr>
+                <w:color w:val="156082" w:themeColor="accent1"/>
                 <w:lang w:val="es-ES"/>
               </w:rPr>
             </w:pPr>
             <w:r>
               <w:rPr>
+                <w:color w:val="156082" w:themeColor="accent1"/>
                 <w:lang w:val="es-ES"/>
               </w:rPr>
               <w:t>1</w:t>
@@ -396,20 +425,16 @@
           <w:p>
             <w:pPr>
               <w:rPr>
+                <w:color w:val="156082" w:themeColor="accent1"/>
                 <w:lang w:val="es-ES"/>
               </w:rPr>
             </w:pPr>
             <w:r>
               <w:rPr>
-                <w:lang w:val="es-ES"/>
-              </w:rPr>
-              <w:t>12</w:t>
-            </w:r>
-            <w:r>
-              <w:rPr>
-                <w:lang w:val="es-ES"/>
-              </w:rPr>
-              <w:t>/11/2024</w:t>
+                <w:color w:val="156082" w:themeColor="accent1"/>
+                <w:lang w:val="es-ES"/>
+              </w:rPr>
+              <w:t>12/11/2024</w:t>
             </w:r>
           </w:p>
         </w:tc>
@@ -421,11 +446,13 @@
           <w:p>
             <w:pPr>
               <w:rPr>
+                <w:color w:val="156082" w:themeColor="accent1"/>
                 <w:lang w:val="es-ES"/>
               </w:rPr>
             </w:pPr>
             <w:r>
               <w:rPr>
+                <w:color w:val="156082" w:themeColor="accent1"/>
                 <w:lang w:val="es-ES"/>
               </w:rPr>
               <w:t>Elaboración del documento</w:t>
@@ -437,13 +464,15 @@
     <w:p>
       <w:pPr>
         <w:rPr>
-          <w:lang w:val="es-ES"/>
-        </w:rPr>
-      </w:pPr>
-    </w:p>
-    <w:p>
-      <w:pPr>
-        <w:rPr>
+          <w:color w:val="156082" w:themeColor="accent1"/>
+          <w:lang w:val="es-ES"/>
+        </w:rPr>
+      </w:pPr>
+    </w:p>
+    <w:p>
+      <w:pPr>
+        <w:rPr>
+          <w:color w:val="156082" w:themeColor="accent1"/>
           <w:lang w:val="es-ES"/>
         </w:rPr>
       </w:pPr>
@@ -453,6 +482,7 @@
         <w:rPr>
           <w:b/>
           <w:bCs/>
+          <w:color w:val="156082" w:themeColor="accent1"/>
           <w:sz w:val="30"/>
           <w:szCs w:val="30"/>
           <w:lang w:val="es-ES"/>
@@ -462,6 +492,7 @@
         <w:rPr>
           <w:b/>
           <w:bCs/>
+          <w:color w:val="156082" w:themeColor="accent1"/>
           <w:sz w:val="30"/>
           <w:szCs w:val="30"/>
           <w:lang w:val="es-ES"/>
@@ -474,6 +505,7 @@
         <w:rPr>
           <w:b/>
           <w:bCs/>
+          <w:color w:val="156082" w:themeColor="accent1"/>
           <w:sz w:val="24"/>
           <w:szCs w:val="24"/>
           <w:lang w:val="es-ES"/>
@@ -483,6 +515,7 @@
         <w:rPr>
           <w:b/>
           <w:bCs/>
+          <w:color w:val="156082" w:themeColor="accent1"/>
           <w:sz w:val="24"/>
           <w:szCs w:val="24"/>
           <w:lang w:val="es-ES"/>
@@ -493,18 +526,21 @@
     <w:p>
       <w:pPr>
         <w:rPr>
-          <w:lang w:val="es-ES"/>
-        </w:rPr>
-      </w:pPr>
-    </w:p>
-    <w:p>
-      <w:pPr>
-        <w:rPr>
-          <w:lang w:val="es-ES"/>
-        </w:rPr>
-      </w:pPr>
-      <w:r>
-        <w:rPr>
+          <w:color w:val="156082" w:themeColor="accent1"/>
+          <w:lang w:val="es-ES"/>
+        </w:rPr>
+      </w:pPr>
+    </w:p>
+    <w:p>
+      <w:pPr>
+        <w:rPr>
+          <w:color w:val="156082" w:themeColor="accent1"/>
+          <w:lang w:val="es-ES"/>
+        </w:rPr>
+      </w:pPr>
+      <w:r>
+        <w:rPr>
+          <w:color w:val="156082" w:themeColor="accent1"/>
           <w:lang w:val="es-ES"/>
         </w:rPr>
         <w:t>Durante este sprint, hemos identificado varios aspectos positivos en nuestro desempeño y algunas áreas que podemos mejorar.</w:t>
@@ -513,11 +549,13 @@
     <w:p>
       <w:pPr>
         <w:rPr>
-          <w:lang w:val="es-ES"/>
-        </w:rPr>
-      </w:pPr>
-      <w:r>
-        <w:rPr>
+          <w:color w:val="156082" w:themeColor="accent1"/>
+          <w:lang w:val="es-ES"/>
+        </w:rPr>
+      </w:pPr>
+      <w:r>
+        <w:rPr>
+          <w:color w:val="156082" w:themeColor="accent1"/>
           <w:lang w:val="es-ES"/>
         </w:rPr>
         <w:t xml:space="preserve">Respecto a lo que podemos ajustar, observamos que en ciertos momentos </w:t>
@@ -526,12 +564,14 @@
         <w:rPr>
           <w:b/>
           <w:bCs/>
+          <w:color w:val="156082" w:themeColor="accent1"/>
           <w:lang w:val="es-ES"/>
         </w:rPr>
         <w:t>el reparto de tareas no fue completamente equitativo</w:t>
       </w:r>
       <w:r>
         <w:rPr>
+          <w:color w:val="156082" w:themeColor="accent1"/>
           <w:lang w:val="es-ES"/>
         </w:rPr>
         <w:t xml:space="preserve">, lo que resultó en que algunos miembros del equipo tuvieran menos carga de trabajo que otros. Sin embargo, esto no fue un gran inconveniente, ya que se abordó rápidamente al </w:t>
@@ -540,12 +580,14 @@
         <w:rPr>
           <w:b/>
           <w:bCs/>
+          <w:color w:val="156082" w:themeColor="accent1"/>
           <w:lang w:val="es-ES"/>
         </w:rPr>
         <w:t>reasignar tareas secundarias</w:t>
       </w:r>
       <w:r>
         <w:rPr>
+          <w:color w:val="156082" w:themeColor="accent1"/>
           <w:lang w:val="es-ES"/>
         </w:rPr>
         <w:t xml:space="preserve"> que ayudaron a equilibrar el trabajo y evitar tiempos muertos para aquellos con menos carga.</w:t>
@@ -554,11 +596,13 @@
     <w:p>
       <w:pPr>
         <w:rPr>
-          <w:lang w:val="es-ES"/>
-        </w:rPr>
-      </w:pPr>
-      <w:r>
-        <w:rPr>
+          <w:color w:val="156082" w:themeColor="accent1"/>
+          <w:lang w:val="es-ES"/>
+        </w:rPr>
+      </w:pPr>
+      <w:r>
+        <w:rPr>
+          <w:color w:val="156082" w:themeColor="accent1"/>
           <w:lang w:val="es-ES"/>
         </w:rPr>
         <w:t xml:space="preserve">En términos de aspectos positivos, el equipo demostró un </w:t>
@@ -567,12 +611,14 @@
         <w:rPr>
           <w:b/>
           <w:bCs/>
+          <w:color w:val="156082" w:themeColor="accent1"/>
           <w:lang w:val="es-ES"/>
         </w:rPr>
         <w:t>gran compromiso y colaboración</w:t>
       </w:r>
       <w:r>
         <w:rPr>
+          <w:color w:val="156082" w:themeColor="accent1"/>
           <w:lang w:val="es-ES"/>
         </w:rPr>
         <w:t xml:space="preserve">. Cada miembro se mostró dispuesto a ayudar cuando otro enfrentaba dificultades, lo que refleja un fuerte sentido de compañerismo. Además, cabe destacar que el </w:t>
@@ -581,12 +627,14 @@
         <w:rPr>
           <w:b/>
           <w:bCs/>
+          <w:color w:val="156082" w:themeColor="accent1"/>
           <w:lang w:val="es-ES"/>
         </w:rPr>
         <w:t>curso de Django</w:t>
       </w:r>
       <w:r>
         <w:rPr>
+          <w:color w:val="156082" w:themeColor="accent1"/>
           <w:lang w:val="es-ES"/>
         </w:rPr>
         <w:t xml:space="preserve"> que realizamos fue un éxito, ya que nos permitió </w:t>
@@ -595,6 +643,7 @@
         <w:rPr>
           <w:b/>
           <w:bCs/>
+          <w:color w:val="156082" w:themeColor="accent1"/>
           <w:lang w:val="es-ES"/>
         </w:rPr>
         <w:t xml:space="preserve">familiarizarnos rápidamente con el </w:t>
@@ -604,6 +653,7 @@
         <w:rPr>
           <w:b/>
           <w:bCs/>
+          <w:color w:val="156082" w:themeColor="accent1"/>
           <w:lang w:val="es-ES"/>
         </w:rPr>
         <w:t>framework</w:t>
@@ -611,6 +661,7 @@
       <w:proofErr w:type="spellEnd"/>
       <w:r>
         <w:rPr>
+          <w:color w:val="156082" w:themeColor="accent1"/>
           <w:lang w:val="es-ES"/>
         </w:rPr>
         <w:t>, mejorando nuestra eficiencia sin afectar negativamente nuestro cronograma.</w:t>
@@ -619,41 +670,47 @@
     <w:p>
       <w:pPr>
         <w:rPr>
-          <w:lang w:val="es-ES"/>
-        </w:rPr>
-      </w:pPr>
-    </w:p>
-    <w:p>
-      <w:pPr>
-        <w:rPr>
-          <w:lang w:val="es-ES"/>
-        </w:rPr>
-      </w:pPr>
-    </w:p>
-    <w:p>
-      <w:pPr>
-        <w:rPr>
-          <w:lang w:val="es-ES"/>
-        </w:rPr>
-      </w:pPr>
-    </w:p>
-    <w:p>
-      <w:pPr>
-        <w:rPr>
-          <w:lang w:val="es-ES"/>
-        </w:rPr>
-      </w:pPr>
-    </w:p>
-    <w:p>
-      <w:pPr>
-        <w:rPr>
-          <w:lang w:val="es-ES"/>
-        </w:rPr>
-      </w:pPr>
-    </w:p>
-    <w:p>
-      <w:pPr>
-        <w:rPr>
+          <w:color w:val="156082" w:themeColor="accent1"/>
+          <w:lang w:val="es-ES"/>
+        </w:rPr>
+      </w:pPr>
+    </w:p>
+    <w:p>
+      <w:pPr>
+        <w:rPr>
+          <w:color w:val="156082" w:themeColor="accent1"/>
+          <w:lang w:val="es-ES"/>
+        </w:rPr>
+      </w:pPr>
+    </w:p>
+    <w:p>
+      <w:pPr>
+        <w:rPr>
+          <w:color w:val="156082" w:themeColor="accent1"/>
+          <w:lang w:val="es-ES"/>
+        </w:rPr>
+      </w:pPr>
+    </w:p>
+    <w:p>
+      <w:pPr>
+        <w:rPr>
+          <w:color w:val="156082" w:themeColor="accent1"/>
+          <w:lang w:val="es-ES"/>
+        </w:rPr>
+      </w:pPr>
+    </w:p>
+    <w:p>
+      <w:pPr>
+        <w:rPr>
+          <w:color w:val="156082" w:themeColor="accent1"/>
+          <w:lang w:val="es-ES"/>
+        </w:rPr>
+      </w:pPr>
+    </w:p>
+    <w:p>
+      <w:pPr>
+        <w:rPr>
+          <w:color w:val="156082" w:themeColor="accent1"/>
           <w:lang w:val="es-ES"/>
         </w:rPr>
       </w:pPr>
@@ -663,6 +720,7 @@
         <w:rPr>
           <w:b/>
           <w:bCs/>
+          <w:color w:val="156082" w:themeColor="accent1"/>
           <w:sz w:val="24"/>
           <w:szCs w:val="24"/>
           <w:lang w:val="es-ES"/>
@@ -672,6 +730,7 @@
         <w:rPr>
           <w:b/>
           <w:bCs/>
+          <w:color w:val="156082" w:themeColor="accent1"/>
           <w:sz w:val="24"/>
           <w:szCs w:val="24"/>
           <w:lang w:val="es-ES"/>
@@ -682,11 +741,13 @@
     <w:p>
       <w:pPr>
         <w:rPr>
-          <w:lang w:val="es-ES"/>
-        </w:rPr>
-      </w:pPr>
-      <w:r>
-        <w:rPr>
+          <w:color w:val="156082" w:themeColor="accent1"/>
+          <w:lang w:val="es-ES"/>
+        </w:rPr>
+      </w:pPr>
+      <w:r>
+        <w:rPr>
+          <w:color w:val="156082" w:themeColor="accent1"/>
           <w:lang w:val="es-ES"/>
         </w:rPr>
         <w:t xml:space="preserve">A continuación, se muestra la valoración del desempeño de cada miembro del equipo durante los </w:t>
@@ -694,6 +755,7 @@
       <w:proofErr w:type="spellStart"/>
       <w:r>
         <w:rPr>
+          <w:color w:val="156082" w:themeColor="accent1"/>
           <w:lang w:val="es-ES"/>
         </w:rPr>
         <w:t>sprints</w:t>
@@ -701,6 +763,7 @@
       <w:proofErr w:type="spellEnd"/>
       <w:r>
         <w:rPr>
+          <w:color w:val="156082" w:themeColor="accent1"/>
           <w:lang w:val="es-ES"/>
         </w:rPr>
         <w:t>:</w:t>
@@ -709,6 +772,7 @@
     <w:p>
       <w:pPr>
         <w:rPr>
+          <w:color w:val="156082" w:themeColor="accent1"/>
           <w:lang w:val="es-ES"/>
         </w:rPr>
       </w:pPr>
@@ -734,6 +798,7 @@
               <w:rPr>
                 <w:b/>
                 <w:bCs/>
+                <w:color w:val="156082" w:themeColor="accent1"/>
                 <w:lang w:val="es-ES"/>
               </w:rPr>
             </w:pPr>
@@ -741,6 +806,7 @@
               <w:rPr>
                 <w:b/>
                 <w:bCs/>
+                <w:color w:val="156082" w:themeColor="accent1"/>
                 <w:lang w:val="es-ES"/>
               </w:rPr>
               <w:t>Participantes</w:t>
@@ -757,6 +823,7 @@
               <w:rPr>
                 <w:b/>
                 <w:bCs/>
+                <w:color w:val="156082" w:themeColor="accent1"/>
                 <w:lang w:val="es-ES"/>
               </w:rPr>
             </w:pPr>
@@ -764,6 +831,7 @@
               <w:rPr>
                 <w:b/>
                 <w:bCs/>
+                <w:color w:val="156082" w:themeColor="accent1"/>
                 <w:lang w:val="es-ES"/>
               </w:rPr>
               <w:t>Sprint 1</w:t>
@@ -779,10 +847,14 @@
           <w:p>
             <w:pPr>
               <w:rPr>
+                <w:color w:val="156082" w:themeColor="accent1"/>
                 <w:lang w:val="es-ES"/>
               </w:rPr>
             </w:pPr>
             <w:r>
+              <w:rPr>
+                <w:color w:val="156082" w:themeColor="accent1"/>
+              </w:rPr>
               <w:t>Álvaro Chico Castellano</w:t>
             </w:r>
           </w:p>
@@ -794,11 +866,13 @@
           <w:p>
             <w:pPr>
               <w:rPr>
+                <w:color w:val="156082" w:themeColor="accent1"/>
                 <w:lang w:val="es-ES"/>
               </w:rPr>
             </w:pPr>
             <w:r>
               <w:rPr>
+                <w:color w:val="156082" w:themeColor="accent1"/>
                 <w:lang w:val="es-ES"/>
               </w:rPr>
               <w:t>1.0</w:t>
@@ -814,10 +888,14 @@
           <w:p>
             <w:pPr>
               <w:rPr>
+                <w:color w:val="156082" w:themeColor="accent1"/>
                 <w:lang w:val="es-ES"/>
               </w:rPr>
             </w:pPr>
             <w:r>
+              <w:rPr>
+                <w:color w:val="156082" w:themeColor="accent1"/>
+              </w:rPr>
               <w:t>David Guillén Fernández</w:t>
             </w:r>
           </w:p>
@@ -829,11 +907,13 @@
           <w:p>
             <w:pPr>
               <w:rPr>
+                <w:color w:val="156082" w:themeColor="accent1"/>
                 <w:lang w:val="es-ES"/>
               </w:rPr>
             </w:pPr>
             <w:r>
               <w:rPr>
+                <w:color w:val="156082" w:themeColor="accent1"/>
                 <w:lang w:val="es-ES"/>
               </w:rPr>
               <w:t>1.0</w:t>
@@ -849,10 +929,14 @@
           <w:p>
             <w:pPr>
               <w:rPr>
+                <w:color w:val="156082" w:themeColor="accent1"/>
                 <w:lang w:val="es-ES"/>
               </w:rPr>
             </w:pPr>
             <w:r>
+              <w:rPr>
+                <w:color w:val="156082" w:themeColor="accent1"/>
+              </w:rPr>
               <w:t>Álvaro Jiménez Osuna</w:t>
             </w:r>
           </w:p>
@@ -864,11 +948,13 @@
           <w:p>
             <w:pPr>
               <w:rPr>
+                <w:color w:val="156082" w:themeColor="accent1"/>
                 <w:lang w:val="es-ES"/>
               </w:rPr>
             </w:pPr>
             <w:r>
               <w:rPr>
+                <w:color w:val="156082" w:themeColor="accent1"/>
                 <w:lang w:val="es-ES"/>
               </w:rPr>
               <w:t>1.0</w:t>
@@ -884,10 +970,14 @@
           <w:p>
             <w:pPr>
               <w:rPr>
+                <w:color w:val="156082" w:themeColor="accent1"/>
                 <w:lang w:val="es-ES"/>
               </w:rPr>
             </w:pPr>
             <w:r>
+              <w:rPr>
+                <w:color w:val="156082" w:themeColor="accent1"/>
+              </w:rPr>
               <w:t>Jaime Linares Barrera</w:t>
             </w:r>
           </w:p>
@@ -899,11 +989,13 @@
           <w:p>
             <w:pPr>
               <w:rPr>
+                <w:color w:val="156082" w:themeColor="accent1"/>
                 <w:lang w:val="es-ES"/>
               </w:rPr>
             </w:pPr>
             <w:r>
               <w:rPr>
+                <w:color w:val="156082" w:themeColor="accent1"/>
                 <w:lang w:val="es-ES"/>
               </w:rPr>
               <w:t>1.0</w:t>
@@ -919,10 +1011,14 @@
           <w:p>
             <w:pPr>
               <w:rPr>
+                <w:color w:val="156082" w:themeColor="accent1"/>
                 <w:lang w:val="es-ES"/>
               </w:rPr>
             </w:pPr>
             <w:r>
+              <w:rPr>
+                <w:color w:val="156082" w:themeColor="accent1"/>
+              </w:rPr>
               <w:t>Ángela López Oliva</w:t>
             </w:r>
           </w:p>
@@ -934,11 +1030,13 @@
           <w:p>
             <w:pPr>
               <w:rPr>
+                <w:color w:val="156082" w:themeColor="accent1"/>
                 <w:lang w:val="es-ES"/>
               </w:rPr>
             </w:pPr>
             <w:r>
               <w:rPr>
+                <w:color w:val="156082" w:themeColor="accent1"/>
                 <w:lang w:val="es-ES"/>
               </w:rPr>
               <w:t>1.0</w:t>
@@ -950,13 +1048,15 @@
     <w:p>
       <w:pPr>
         <w:rPr>
-          <w:lang w:val="es-ES"/>
-        </w:rPr>
-      </w:pPr>
-    </w:p>
-    <w:p>
-      <w:pPr>
-        <w:rPr>
+          <w:color w:val="156082" w:themeColor="accent1"/>
+          <w:lang w:val="es-ES"/>
+        </w:rPr>
+      </w:pPr>
+    </w:p>
+    <w:p>
+      <w:pPr>
+        <w:rPr>
+          <w:color w:val="156082" w:themeColor="accent1"/>
           <w:lang w:val="es-ES"/>
         </w:rPr>
       </w:pPr>
@@ -966,6 +1066,7 @@
         <w:rPr>
           <w:b/>
           <w:bCs/>
+          <w:color w:val="156082" w:themeColor="accent1"/>
           <w:sz w:val="24"/>
           <w:szCs w:val="24"/>
           <w:lang w:val="es-ES"/>
@@ -975,6 +1076,7 @@
         <w:rPr>
           <w:b/>
           <w:bCs/>
+          <w:color w:val="156082" w:themeColor="accent1"/>
           <w:sz w:val="24"/>
           <w:szCs w:val="24"/>
           <w:lang w:val="es-ES"/>
@@ -985,11 +1087,13 @@
     <w:p>
       <w:pPr>
         <w:rPr>
-          <w:lang w:val="es-ES"/>
-        </w:rPr>
-      </w:pPr>
-      <w:r>
-        <w:rPr>
+          <w:color w:val="156082" w:themeColor="accent1"/>
+          <w:lang w:val="es-ES"/>
+        </w:rPr>
+      </w:pPr>
+      <w:r>
+        <w:rPr>
+          <w:color w:val="156082" w:themeColor="accent1"/>
           <w:lang w:val="es-ES"/>
         </w:rPr>
         <w:t xml:space="preserve">Para los siguientes </w:t>
@@ -997,6 +1101,7 @@
       <w:proofErr w:type="spellStart"/>
       <w:r>
         <w:rPr>
+          <w:color w:val="156082" w:themeColor="accent1"/>
           <w:lang w:val="es-ES"/>
         </w:rPr>
         <w:t>sprints</w:t>
@@ -1004,6 +1109,7 @@
       <w:proofErr w:type="spellEnd"/>
       <w:r>
         <w:rPr>
+          <w:color w:val="156082" w:themeColor="accent1"/>
           <w:lang w:val="es-ES"/>
         </w:rPr>
         <w:t>, nos comprometemos a:</w:t>
@@ -1016,6 +1122,7 @@
           <w:numId w:val="1"/>
         </w:numPr>
         <w:rPr>
+          <w:color w:val="156082" w:themeColor="accent1"/>
           <w:lang w:val="es-ES"/>
         </w:rPr>
       </w:pPr>
@@ -1023,12 +1130,14 @@
         <w:rPr>
           <w:b/>
           <w:bCs/>
+          <w:color w:val="156082" w:themeColor="accent1"/>
           <w:lang w:val="es-ES"/>
         </w:rPr>
         <w:t>Seguir repartiendo las tareas de forma equitativa</w:t>
       </w:r>
       <w:r>
         <w:rPr>
+          <w:color w:val="156082" w:themeColor="accent1"/>
           <w:lang w:val="es-ES"/>
         </w:rPr>
         <w:t xml:space="preserve"> para que todos los miembros del equipo tengan una carga de trabajo equilibrada.</w:t>
@@ -1041,11 +1150,13 @@
           <w:numId w:val="1"/>
         </w:numPr>
         <w:rPr>
-          <w:lang w:val="es-ES"/>
-        </w:rPr>
-      </w:pPr>
-      <w:r>
-        <w:rPr>
+          <w:color w:val="156082" w:themeColor="accent1"/>
+          <w:lang w:val="es-ES"/>
+        </w:rPr>
+      </w:pPr>
+      <w:r>
+        <w:rPr>
+          <w:color w:val="156082" w:themeColor="accent1"/>
           <w:lang w:val="es-ES"/>
         </w:rPr>
         <w:t xml:space="preserve">Continuar con las </w:t>
@@ -1054,12 +1165,14 @@
         <w:rPr>
           <w:b/>
           <w:bCs/>
+          <w:color w:val="156082" w:themeColor="accent1"/>
           <w:lang w:val="es-ES"/>
         </w:rPr>
         <w:t>buenas prácticas</w:t>
       </w:r>
       <w:r>
         <w:rPr>
+          <w:color w:val="156082" w:themeColor="accent1"/>
           <w:lang w:val="es-ES"/>
         </w:rPr>
         <w:t xml:space="preserve"> que ya estamos siguiendo, como la comunicación constante y el apoyo mutuo.</w:t>
@@ -1072,11 +1185,13 @@
           <w:numId w:val="1"/>
         </w:numPr>
         <w:rPr>
-          <w:lang w:val="es-ES"/>
-        </w:rPr>
-      </w:pPr>
-      <w:r>
-        <w:rPr>
+          <w:color w:val="156082" w:themeColor="accent1"/>
+          <w:lang w:val="es-ES"/>
+        </w:rPr>
+      </w:pPr>
+      <w:r>
+        <w:rPr>
+          <w:color w:val="156082" w:themeColor="accent1"/>
           <w:lang w:val="es-ES"/>
         </w:rPr>
         <w:t xml:space="preserve">Aumentar la </w:t>
@@ -1085,12 +1200,14 @@
         <w:rPr>
           <w:b/>
           <w:bCs/>
+          <w:color w:val="156082" w:themeColor="accent1"/>
           <w:lang w:val="es-ES"/>
         </w:rPr>
         <w:t>comunicación entre miembros</w:t>
       </w:r>
       <w:r>
         <w:rPr>
+          <w:color w:val="156082" w:themeColor="accent1"/>
           <w:lang w:val="es-ES"/>
         </w:rPr>
         <w:t xml:space="preserve"> que trabajen en tareas que puedan influir en el trabajo de otros.</w:t>
@@ -1099,35 +1216,50 @@
     <w:p>
       <w:pPr>
         <w:rPr>
-          <w:lang w:val="es-ES"/>
-        </w:rPr>
-      </w:pPr>
-    </w:p>
-    <w:p>
-      <w:pPr>
-        <w:rPr>
-          <w:lang w:val="es-ES"/>
-        </w:rPr>
-      </w:pPr>
-      <w:r>
+          <w:color w:val="156082" w:themeColor="accent1"/>
+          <w:lang w:val="es-ES"/>
+        </w:rPr>
+      </w:pPr>
+    </w:p>
+    <w:p>
+      <w:pPr>
+        <w:rPr>
+          <w:color w:val="156082" w:themeColor="accent1"/>
+          <w:lang w:val="es-ES"/>
+        </w:rPr>
+      </w:pPr>
+      <w:r>
+        <w:rPr>
+          <w:color w:val="156082" w:themeColor="accent1"/>
+        </w:rPr>
         <w:t xml:space="preserve">Finalmente, nos comprometemos a </w:t>
       </w:r>
       <w:r>
         <w:rPr>
           <w:b/>
           <w:bCs/>
+          <w:color w:val="156082" w:themeColor="accent1"/>
         </w:rPr>
         <w:t>conocer mejor las tareas que están realizando los compañeros</w:t>
       </w:r>
       <w:r>
+        <w:rPr>
+          <w:color w:val="156082" w:themeColor="accent1"/>
+        </w:rPr>
         <w:t xml:space="preserve"> para ser más conscientes de cómo nuestras modificaciones podrían afectar a los demás. Esto contribuirá a mantener un flujo de trabajo colaborativo y eficiente en los próximos </w:t>
       </w:r>
       <w:proofErr w:type="spellStart"/>
       <w:r>
+        <w:rPr>
+          <w:color w:val="156082" w:themeColor="accent1"/>
+        </w:rPr>
         <w:t>sprints</w:t>
       </w:r>
       <w:proofErr w:type="spellEnd"/>
       <w:r>
+        <w:rPr>
+          <w:color w:val="156082" w:themeColor="accent1"/>
+        </w:rPr>
         <w:t>.</w:t>
       </w:r>
     </w:p>

--- a/docs/Sprints/Sprint_1/SPRINT RETROSPECTIVE (W1).docx
+++ b/docs/Sprints/Sprint_1/SPRINT RETROSPECTIVE (W1).docx
@@ -2,10 +2,118 @@
 <file path=word/document.xml><?xml version="1.0" encoding="utf-8"?>
 <w:document xmlns:wpc="http://schemas.microsoft.com/office/word/2010/wordprocessingCanvas" xmlns:cx="http://schemas.microsoft.com/office/drawing/2014/chartex" xmlns:cx1="http://schemas.microsoft.com/office/drawing/2015/9/8/chartex" xmlns:cx2="http://schemas.microsoft.com/office/drawing/2015/10/21/chartex" xmlns:cx3="http://schemas.microsoft.com/office/drawing/2016/5/9/chartex" xmlns:cx4="http://schemas.microsoft.com/office/drawing/2016/5/10/chartex" xmlns:cx5="http://schemas.microsoft.com/office/drawing/2016/5/11/chartex" xmlns:cx6="http://schemas.microsoft.com/office/drawing/2016/5/12/chartex" xmlns:cx7="http://schemas.microsoft.com/office/drawing/2016/5/13/chartex" xmlns:cx8="http://schemas.microsoft.com/office/drawing/2016/5/14/chartex" xmlns:mc="http://schemas.openxmlformats.org/markup-compatibility/2006" xmlns:aink="http://schemas.microsoft.com/office/drawing/2016/ink" xmlns:am3d="http://schemas.microsoft.com/office/drawing/2017/model3d" xmlns:o="urn:schemas-microsoft-com:office:office" xmlns:oel="http://schemas.microsoft.com/office/2019/extlst" xmlns:r="http://schemas.openxmlformats.org/officeDocument/2006/relationships" xmlns:m="http://schemas.openxmlformats.org/officeDocument/2006/math" xmlns:v="urn:schemas-microsoft-com:vml" xmlns:wp14="http://schemas.microsoft.com/office/word/2010/wordprocessingDrawing" xmlns:wp="http://schemas.openxmlformats.org/drawingml/2006/wordprocessingDrawing" xmlns:w10="urn:schemas-microsoft-com:office:word" xmlns:w="http://schemas.openxmlformats.org/wordprocessingml/2006/main" xmlns:w14="http://schemas.microsoft.com/office/word/2010/wordml" xmlns:w15="http://schemas.microsoft.com/office/word/2012/wordml" xmlns:w16cex="http://schemas.microsoft.com/office/word/2018/wordml/cex" xmlns:w16cid="http://schemas.microsoft.com/office/word/2016/wordml/cid" xmlns:w16="http://schemas.microsoft.com/office/word/2018/wordml" xmlns:w16du="http://schemas.microsoft.com/office/word/2023/wordml/word16du" xmlns:w16sdtdh="http://schemas.microsoft.com/office/word/2020/wordml/sdtdatahash" xmlns:w16se="http://schemas.microsoft.com/office/word/2015/wordml/symex" xmlns:wpg="http://schemas.microsoft.com/office/word/2010/wordprocessingGroup" xmlns:wpi="http://schemas.microsoft.com/office/word/2010/wordprocessingInk" xmlns:wne="http://schemas.microsoft.com/office/word/2006/wordml" xmlns:wps="http://schemas.microsoft.com/office/word/2010/wordprocessingShape" mc:Ignorable="w14 w15 w16se w16cid w16 w16cex w16sdtdh w16du wp14">
   <w:body>
+    <w:p>
+      <w:r>
+        <w:rPr>
+          <w:noProof/>
+          <w14:ligatures w14:val="standardContextual"/>
+        </w:rPr>
+        <w:drawing>
+          <wp:anchor distT="0" distB="0" distL="114300" distR="114300" simplePos="0" relativeHeight="251658240" behindDoc="0" locked="0" layoutInCell="1" allowOverlap="1" wp14:anchorId="04FC40C7" wp14:editId="616A2336">
+            <wp:simplePos x="0" y="0"/>
+            <wp:positionH relativeFrom="column">
+              <wp:posOffset>-440055</wp:posOffset>
+            </wp:positionH>
+            <wp:positionV relativeFrom="paragraph">
+              <wp:posOffset>-694055</wp:posOffset>
+            </wp:positionV>
+            <wp:extent cx="6291070" cy="9829800"/>
+            <wp:effectExtent l="0" t="0" r="0" b="0"/>
+            <wp:wrapNone/>
+            <wp:docPr id="1454157663" name="Imagen 1" descr="Gráfico&#10;&#10;Descripción generada automáticamente"/>
+            <wp:cNvGraphicFramePr>
+              <a:graphicFrameLocks xmlns:a="http://schemas.openxmlformats.org/drawingml/2006/main" noChangeAspect="1"/>
+            </wp:cNvGraphicFramePr>
+            <a:graphic xmlns:a="http://schemas.openxmlformats.org/drawingml/2006/main">
+              <a:graphicData uri="http://schemas.openxmlformats.org/drawingml/2006/picture">
+                <pic:pic xmlns:pic="http://schemas.openxmlformats.org/drawingml/2006/picture">
+                  <pic:nvPicPr>
+                    <pic:cNvPr id="1454157663" name="Imagen 1" descr="Gráfico&#10;&#10;Descripción generada automáticamente"/>
+                    <pic:cNvPicPr/>
+                  </pic:nvPicPr>
+                  <pic:blipFill>
+                    <a:blip r:embed="rId7">
+                      <a:extLst>
+                        <a:ext uri="{28A0092B-C50C-407E-A947-70E740481C1C}">
+                          <a14:useLocalDpi xmlns:a14="http://schemas.microsoft.com/office/drawing/2010/main" val="0"/>
+                        </a:ext>
+                      </a:extLst>
+                    </a:blip>
+                    <a:stretch>
+                      <a:fillRect/>
+                    </a:stretch>
+                  </pic:blipFill>
+                  <pic:spPr>
+                    <a:xfrm>
+                      <a:off x="0" y="0"/>
+                      <a:ext cx="6303210" cy="9848769"/>
+                    </a:xfrm>
+                    <a:prstGeom prst="rect">
+                      <a:avLst/>
+                    </a:prstGeom>
+                  </pic:spPr>
+                </pic:pic>
+              </a:graphicData>
+            </a:graphic>
+            <wp14:sizeRelH relativeFrom="margin">
+              <wp14:pctWidth>0</wp14:pctWidth>
+            </wp14:sizeRelH>
+            <wp14:sizeRelV relativeFrom="margin">
+              <wp14:pctHeight>0</wp14:pctHeight>
+            </wp14:sizeRelV>
+          </wp:anchor>
+        </w:drawing>
+      </w:r>
+    </w:p>
+    <w:p/>
+    <w:p/>
+    <w:p/>
+    <w:p/>
+    <w:p/>
+    <w:p/>
+    <w:p/>
+    <w:p/>
+    <w:p/>
+    <w:p/>
+    <w:p/>
+    <w:p/>
+    <w:p/>
+    <w:p/>
+    <w:p/>
+    <w:p/>
+    <w:p/>
+    <w:p/>
+    <w:p/>
+    <w:p/>
+    <w:p/>
+    <w:p/>
+    <w:p/>
+    <w:p/>
+    <w:p/>
+    <w:p/>
+    <w:p/>
+    <w:p/>
+    <w:p/>
+    <w:p/>
+    <w:p/>
+    <w:p/>
+    <w:p/>
+    <w:p/>
+    <w:p/>
+    <w:p/>
+    <w:p/>
+    <w:p/>
+    <w:p/>
+    <w:p/>
+    <w:p/>
+    <w:p/>
+    <w:p/>
+    <w:p/>
+    <w:p/>
     <w:tbl>
       <w:tblPr>
+        <w:tblpPr w:leftFromText="141" w:rightFromText="141" w:vertAnchor="text" w:horzAnchor="margin" w:tblpXSpec="center" w:tblpY="-21"/>
         <w:tblW w:w="11016" w:type="dxa"/>
-        <w:tblInd w:w="-1261" w:type="dxa"/>
         <w:tblBorders>
           <w:top w:val="single" w:sz="4" w:space="0" w:color="000000"/>
           <w:left w:val="single" w:sz="4" w:space="0" w:color="000000"/>
@@ -1264,10 +1372,11 @@
       </w:r>
     </w:p>
     <w:sectPr>
-      <w:headerReference w:type="default" r:id="rId7"/>
+      <w:headerReference w:type="default" r:id="rId8"/>
       <w:pgSz w:w="11906" w:h="16838"/>
       <w:pgMar w:top="1417" w:right="1701" w:bottom="1417" w:left="1701" w:header="708" w:footer="708" w:gutter="0"/>
       <w:cols w:space="708"/>
+      <w:titlePg/>
       <w:docGrid w:linePitch="360"/>
     </w:sectPr>
   </w:body>
